--- a/Relatorio Big Data em Python.docx
+++ b/Relatorio Big Data em Python.docx
@@ -1,6 +1,6 @@
 
 <file path=word/document.xml><?xml version="1.0" encoding="utf-8"?>
-<w:document xmlns:wpc="http://schemas.microsoft.com/office/word/2010/wordprocessingCanvas" xmlns:cx="http://schemas.microsoft.com/office/drawing/2014/chartex" xmlns:mc="http://schemas.openxmlformats.org/markup-compatibility/2006" xmlns:o="urn:schemas-microsoft-com:office:office" xmlns:r="http://schemas.openxmlformats.org/officeDocument/2006/relationships" xmlns:m="http://schemas.openxmlformats.org/officeDocument/2006/math" xmlns:v="urn:schemas-microsoft-com:vml" xmlns:wp14="http://schemas.microsoft.com/office/word/2010/wordprocessingDrawing" xmlns:wp="http://schemas.openxmlformats.org/drawingml/2006/wordprocessingDrawing" xmlns:w10="urn:schemas-microsoft-com:office:word" xmlns:w="http://schemas.openxmlformats.org/wordprocessingml/2006/main" xmlns:w14="http://schemas.microsoft.com/office/word/2010/wordml" xmlns:w15="http://schemas.microsoft.com/office/word/2012/wordml" xmlns:w16se="http://schemas.microsoft.com/office/word/2015/wordml/symex" xmlns:wpg="http://schemas.microsoft.com/office/word/2010/wordprocessingGroup" xmlns:wpi="http://schemas.microsoft.com/office/word/2010/wordprocessingInk" xmlns:wne="http://schemas.microsoft.com/office/word/2006/wordml" xmlns:wps="http://schemas.microsoft.com/office/word/2010/wordprocessingShape" mc:Ignorable="w14 w15 w16se wp14">
+<w:document xmlns:wpc="http://schemas.microsoft.com/office/word/2010/wordprocessingCanvas" xmlns:cx="http://schemas.microsoft.com/office/drawing/2014/chartex" xmlns:cx1="http://schemas.microsoft.com/office/drawing/2015/9/8/chartex" xmlns:mc="http://schemas.openxmlformats.org/markup-compatibility/2006" xmlns:o="urn:schemas-microsoft-com:office:office" xmlns:r="http://schemas.openxmlformats.org/officeDocument/2006/relationships" xmlns:m="http://schemas.openxmlformats.org/officeDocument/2006/math" xmlns:v="urn:schemas-microsoft-com:vml" xmlns:wp14="http://schemas.microsoft.com/office/word/2010/wordprocessingDrawing" xmlns:wp="http://schemas.openxmlformats.org/drawingml/2006/wordprocessingDrawing" xmlns:w10="urn:schemas-microsoft-com:office:word" xmlns:w="http://schemas.openxmlformats.org/wordprocessingml/2006/main" xmlns:w14="http://schemas.microsoft.com/office/word/2010/wordml" xmlns:w15="http://schemas.microsoft.com/office/word/2012/wordml" xmlns:w16se="http://schemas.microsoft.com/office/word/2015/wordml/symex" xmlns:wpg="http://schemas.microsoft.com/office/word/2010/wordprocessingGroup" xmlns:wpi="http://schemas.microsoft.com/office/word/2010/wordprocessingInk" xmlns:wne="http://schemas.microsoft.com/office/word/2006/wordml" xmlns:wps="http://schemas.microsoft.com/office/word/2010/wordprocessingShape" mc:Ignorable="w14 w15 w16se wp14">
   <w:body>
     <w:p>
       <w:pPr>
@@ -103,18 +103,30 @@
     </w:p>
     <w:p>
       <w:pPr>
-        <w:rPr>
-          <w:rFonts w:ascii="Calibri" w:eastAsia="Calibri" w:hAnsi="Calibri" w:cs="Calibri"/>
-          <w:color w:val="000000" w:themeColor="text1"/>
-        </w:rPr>
-      </w:pPr>
-      <w:r>
-        <w:rPr>
-          <w:rFonts w:ascii="Calibri" w:eastAsia="Calibri" w:hAnsi="Calibri" w:cs="Calibri"/>
-          <w:color w:val="000000" w:themeColor="text1"/>
-        </w:rPr>
-        <w:t>No contexto do projeto de Big Data, a identificação das partes interessadas na Dalmo Alves é crucial para compreender o impacto social e econômico do negócio. Localizada no Centro Comercial Uruguaiana, no Rio de Janeiro, a loja atrai uma variedade de clientes com diferentes perfis socioeconômicos, níveis de escolaridade e faixas etárias. Dada a diversidade do público-alvo, que inclui desde moradores locais até turistas, espera-se uma quantidade significativa de participantes potenciais, especialmente durante os períodos de alta demanda. Considerando a natureza do negócio e sua localização estratégica, a Dalmo Alves pode estabelecer parcerias com outras empresas do centro comercial para ampliar sua base de clientes e oferecer uma experiência mais abrangente aos consumidores.</w:t>
-      </w:r>
+        <w:spacing w:after="0" w:line="276" w:lineRule="auto"/>
+        <w:jc w:val="both"/>
+        <w:rPr>
+          <w:rFonts w:ascii="Calibri" w:eastAsia="Calibri" w:hAnsi="Calibri" w:cs="Calibri"/>
+          <w:color w:val="000000" w:themeColor="text1"/>
+        </w:rPr>
+      </w:pPr>
+      <w:r>
+        <w:rPr>
+          <w:rFonts w:ascii="Calibri" w:eastAsia="Calibri" w:hAnsi="Calibri" w:cs="Calibri"/>
+          <w:color w:val="000000" w:themeColor="text1"/>
+        </w:rPr>
+        <w:t>A identificação das partes interessadas na Dalmo Alves, localizada no Centro Comercial Uruguaiana, Rio de Janeiro, é crucial para compreender o impacto social e econômico do negócio. A loja atrai uma variedade de clientes com diferentes perfis socioeconômicos, níveis de escolaridade e faixas etárias, incluindo moradores locais e turistas. Espera-se uma quantidade significativa de participantes potenciais, especialmente durante os períodos de alta demanda. A Dalmo Alves pode estabelecer parcerias com outras empresas do centro comercial para ampliar sua base de clientes e oferecer uma experiência mais abrangente aos consumidores.</w:t>
+      </w:r>
+    </w:p>
+    <w:p>
+      <w:pPr>
+        <w:spacing w:after="0" w:line="276" w:lineRule="auto"/>
+        <w:jc w:val="both"/>
+        <w:rPr>
+          <w:rFonts w:ascii="Calibri" w:eastAsia="Calibri" w:hAnsi="Calibri" w:cs="Calibri"/>
+          <w:color w:val="000000" w:themeColor="text1"/>
+        </w:rPr>
+      </w:pPr>
     </w:p>
     <w:p>
       <w:pPr>
@@ -233,94 +245,6 @@
     </w:p>
     <w:p>
       <w:pPr>
-        <w:spacing w:after="0" w:line="276" w:lineRule="auto"/>
-        <w:jc w:val="both"/>
-        <w:rPr>
-          <w:rFonts w:ascii="Calibri" w:eastAsia="Calibri" w:hAnsi="Calibri" w:cs="Calibri"/>
-          <w:b/>
-          <w:color w:val="000000" w:themeColor="text1"/>
-        </w:rPr>
-      </w:pPr>
-    </w:p>
-    <w:p>
-      <w:pPr>
-        <w:spacing w:after="0" w:line="276" w:lineRule="auto"/>
-        <w:jc w:val="both"/>
-        <w:rPr>
-          <w:rFonts w:ascii="Calibri" w:eastAsia="Calibri" w:hAnsi="Calibri" w:cs="Calibri"/>
-          <w:b/>
-          <w:color w:val="000000" w:themeColor="text1"/>
-        </w:rPr>
-      </w:pPr>
-    </w:p>
-    <w:p>
-      <w:pPr>
-        <w:spacing w:after="0" w:line="276" w:lineRule="auto"/>
-        <w:jc w:val="both"/>
-        <w:rPr>
-          <w:rFonts w:ascii="Calibri" w:eastAsia="Calibri" w:hAnsi="Calibri" w:cs="Calibri"/>
-          <w:b/>
-          <w:color w:val="000000" w:themeColor="text1"/>
-        </w:rPr>
-      </w:pPr>
-    </w:p>
-    <w:p>
-      <w:pPr>
-        <w:spacing w:after="0" w:line="276" w:lineRule="auto"/>
-        <w:jc w:val="both"/>
-        <w:rPr>
-          <w:rFonts w:ascii="Calibri" w:eastAsia="Calibri" w:hAnsi="Calibri" w:cs="Calibri"/>
-          <w:b/>
-          <w:color w:val="000000" w:themeColor="text1"/>
-        </w:rPr>
-      </w:pPr>
-    </w:p>
-    <w:p>
-      <w:pPr>
-        <w:spacing w:after="0" w:line="276" w:lineRule="auto"/>
-        <w:jc w:val="both"/>
-        <w:rPr>
-          <w:rFonts w:ascii="Calibri" w:eastAsia="Calibri" w:hAnsi="Calibri" w:cs="Calibri"/>
-          <w:b/>
-          <w:color w:val="000000" w:themeColor="text1"/>
-        </w:rPr>
-      </w:pPr>
-    </w:p>
-    <w:p>
-      <w:pPr>
-        <w:spacing w:after="0" w:line="276" w:lineRule="auto"/>
-        <w:jc w:val="both"/>
-        <w:rPr>
-          <w:rFonts w:ascii="Calibri" w:eastAsia="Calibri" w:hAnsi="Calibri" w:cs="Calibri"/>
-          <w:b/>
-          <w:color w:val="000000" w:themeColor="text1"/>
-        </w:rPr>
-      </w:pPr>
-    </w:p>
-    <w:p>
-      <w:pPr>
-        <w:spacing w:after="0" w:line="276" w:lineRule="auto"/>
-        <w:jc w:val="both"/>
-        <w:rPr>
-          <w:rFonts w:ascii="Calibri" w:eastAsia="Calibri" w:hAnsi="Calibri" w:cs="Calibri"/>
-          <w:b/>
-          <w:color w:val="000000" w:themeColor="text1"/>
-        </w:rPr>
-      </w:pPr>
-    </w:p>
-    <w:p>
-      <w:pPr>
-        <w:spacing w:after="0" w:line="276" w:lineRule="auto"/>
-        <w:jc w:val="both"/>
-        <w:rPr>
-          <w:rFonts w:ascii="Calibri" w:eastAsia="Calibri" w:hAnsi="Calibri" w:cs="Calibri"/>
-          <w:b/>
-          <w:color w:val="000000" w:themeColor="text1"/>
-        </w:rPr>
-      </w:pPr>
-    </w:p>
-    <w:p>
-      <w:pPr>
         <w:keepNext/>
         <w:keepLines/>
         <w:numPr>
@@ -331,6 +255,7 @@
         <w:ind w:left="1080" w:hanging="720"/>
         <w:rPr>
           <w:rFonts w:ascii="Calibri Light" w:eastAsia="Calibri Light" w:hAnsi="Calibri Light" w:cs="Calibri Light"/>
+          <w:i/>
           <w:color w:val="5B9BD5" w:themeColor="accent1"/>
           <w:sz w:val="26"/>
         </w:rPr>
@@ -341,7 +266,17 @@
           <w:color w:val="5B9BD5" w:themeColor="accent1"/>
           <w:sz w:val="26"/>
         </w:rPr>
-        <w:t>Objetivos/resultados/efeitos a serem alcançados (em relação ao problema identificado e sob a perspectiva dos públicos envolvidos)</w:t>
+        <w:lastRenderedPageBreak/>
+        <w:t xml:space="preserve">Objetivos/resultados/efeitos a serem alcançados (em relação ao </w:t>
+      </w:r>
+      <w:r>
+        <w:rPr>
+          <w:rFonts w:ascii="Calibri Light" w:eastAsia="Calibri Light" w:hAnsi="Calibri Light" w:cs="Calibri Light"/>
+          <w:i/>
+          <w:color w:val="5B9BD5" w:themeColor="accent1"/>
+          <w:sz w:val="26"/>
+        </w:rPr>
+        <w:t>problema identificado e sob a perspectiva dos públicos envolvidos)</w:t>
       </w:r>
     </w:p>
     <w:p>
@@ -356,7 +291,9 @@
           <w:sz w:val="26"/>
         </w:rPr>
       </w:pPr>
-    </w:p>
+      <w:bookmarkStart w:id="0" w:name="_GoBack"/>
+    </w:p>
+    <w:bookmarkEnd w:id="0"/>
     <w:p>
       <w:pPr>
         <w:rPr>
@@ -787,7 +724,18 @@
           <w:szCs w:val="24"/>
           <w:lang w:val="pt"/>
         </w:rPr>
-        <w:t>Montar um plano de trabalho contendo informações sobre as ações a serem executadas para alcançar os objetivos do projeto, contendo cronograma com os prazos, responsáveis por cada tarefa, recursos e formas de acompanhamento dos resultados. O plano de trabalho pode ser formulado de forma digital, de maneira assíncrona ou síncrona, ou mesmo por uso de material físico em sala de aula, tais como: cartolinas, quadro branco, murais etc.</w:t>
+        <w:t xml:space="preserve">Montar um plano de trabalho contendo informações sobre as ações a serem executadas </w:t>
+      </w:r>
+      <w:r>
+        <w:rPr>
+          <w:rFonts w:ascii="Calibri" w:hAnsi="Calibri" w:cs="Calibri"/>
+          <w:color w:val="000000" w:themeColor="text1"/>
+          <w:sz w:val="24"/>
+          <w:szCs w:val="24"/>
+          <w:lang w:val="pt"/>
+        </w:rPr>
+        <w:lastRenderedPageBreak/>
+        <w:t>para alcançar os objetivos do projeto, contendo cronograma com os prazos, responsáveis por cada tarefa, recursos e formas de acompanhamento dos resultados. O plano de trabalho pode ser formulado de forma digital, de maneira assíncrona ou síncrona, ou mesmo por uso de material físico em sala de aula, tais como: cartolinas, quadro branco, murais etc.</w:t>
       </w:r>
     </w:p>
     <w:p>
@@ -1082,29 +1030,7 @@
           <w:szCs w:val="26"/>
           <w:lang w:val="pt"/>
         </w:rPr>
-        <w:t xml:space="preserve">Descrição da forma de envolvimento do público participante na formulação do projeto, seu desenvolvimento e avaliação, bem como as </w:t>
-      </w:r>
-      <w:proofErr w:type="gramStart"/>
-      <w:r>
-        <w:rPr>
-          <w:rFonts w:ascii="Calibri Light" w:hAnsi="Calibri Light" w:cs="Calibri Light"/>
-          <w:color w:val="5B9BD5" w:themeColor="accent1"/>
-          <w:sz w:val="26"/>
-          <w:szCs w:val="26"/>
-          <w:lang w:val="pt"/>
-        </w:rPr>
-        <w:t>estratégias</w:t>
-      </w:r>
-      <w:proofErr w:type="gramEnd"/>
-      <w:r>
-        <w:rPr>
-          <w:rFonts w:ascii="Calibri Light" w:hAnsi="Calibri Light" w:cs="Calibri Light"/>
-          <w:color w:val="5B9BD5" w:themeColor="accent1"/>
-          <w:sz w:val="26"/>
-          <w:szCs w:val="26"/>
-          <w:lang w:val="pt"/>
-        </w:rPr>
-        <w:t xml:space="preserve"> pelo grupo para mobilizá-los.</w:t>
+        <w:t>Descrição da forma de envolvimento do público participante na formulação do projeto, seu desenvolvimento e avaliação, bem como as estratégias pelo grupo para mobilizá-los.</w:t>
       </w:r>
     </w:p>
     <w:p>
@@ -1425,20 +1351,7 @@
           <w:szCs w:val="24"/>
           <w:lang w:val="pt"/>
         </w:rPr>
-        <w:t xml:space="preserve"> de se comunicar com a </w:t>
-      </w:r>
-      <w:r>
-        <w:rPr>
-          <w:rFonts w:ascii="Calibri" w:hAnsi="Calibri" w:cs="Calibri"/>
-          <w:b/>
-          <w:bCs/>
-          <w:color w:val="000000" w:themeColor="text1"/>
-          <w:sz w:val="24"/>
-          <w:szCs w:val="24"/>
-          <w:lang w:val="pt"/>
-        </w:rPr>
-        <w:lastRenderedPageBreak/>
-        <w:t xml:space="preserve">parte interessada, marcando visitas para </w:t>
+        <w:t xml:space="preserve"> de se comunicar com a parte interessada, marcando visitas para </w:t>
       </w:r>
       <w:proofErr w:type="spellStart"/>
       <w:r>
@@ -2616,15 +2529,7 @@
           <w:rFonts w:ascii="Calibri" w:eastAsia="Calibri" w:hAnsi="Calibri" w:cs="Calibri"/>
           <w:color w:val="000000" w:themeColor="text1"/>
         </w:rPr>
-        <w:t xml:space="preserve"> chegamos a ter noção  de que para fazer esse trabalhos  </w:t>
-      </w:r>
-      <w:r>
-        <w:rPr>
-          <w:rFonts w:ascii="Calibri" w:eastAsia="Calibri" w:hAnsi="Calibri" w:cs="Calibri"/>
-          <w:color w:val="000000" w:themeColor="text1"/>
-        </w:rPr>
-        <w:lastRenderedPageBreak/>
-        <w:t xml:space="preserve">não </w:t>
+        <w:t xml:space="preserve"> chegamos a ter noção  de que para fazer esse trabalhos  não </w:t>
       </w:r>
       <w:proofErr w:type="spellStart"/>
       <w:r>
@@ -2715,6 +2620,7 @@
           <w:rFonts w:ascii="Calibri Light" w:eastAsia="Calibri Light" w:hAnsi="Calibri Light" w:cs="Calibri Light"/>
           <w:color w:val="000000" w:themeColor="text1"/>
         </w:rPr>
+        <w:lastRenderedPageBreak/>
         <w:t>Avaliação de reação da parte interessada</w:t>
       </w:r>
     </w:p>
@@ -3492,7 +3398,120 @@
           <w:bCs/>
           <w:color w:val="000000" w:themeColor="text1"/>
         </w:rPr>
-        <w:t xml:space="preserve"> me impossibilitou  de </w:t>
+        <w:t xml:space="preserve"> me impossibilitou  de mexe mas a fundo fazendo </w:t>
+      </w:r>
+      <w:proofErr w:type="spellStart"/>
+      <w:r>
+        <w:rPr>
+          <w:rFonts w:ascii="Calibri" w:eastAsia="Calibri" w:hAnsi="Calibri" w:cs="Calibri"/>
+          <w:b/>
+          <w:bCs/>
+          <w:color w:val="000000" w:themeColor="text1"/>
+        </w:rPr>
+        <w:t>codigos</w:t>
+      </w:r>
+      <w:proofErr w:type="spellEnd"/>
+      <w:r>
+        <w:rPr>
+          <w:rFonts w:ascii="Calibri" w:eastAsia="Calibri" w:hAnsi="Calibri" w:cs="Calibri"/>
+          <w:b/>
+          <w:bCs/>
+          <w:color w:val="000000" w:themeColor="text1"/>
+        </w:rPr>
+        <w:t xml:space="preserve"> no </w:t>
+      </w:r>
+      <w:proofErr w:type="spellStart"/>
+      <w:r>
+        <w:rPr>
+          <w:rFonts w:ascii="Calibri" w:eastAsia="Calibri" w:hAnsi="Calibri" w:cs="Calibri"/>
+          <w:b/>
+          <w:bCs/>
+          <w:color w:val="000000" w:themeColor="text1"/>
+        </w:rPr>
+        <w:t>python</w:t>
+      </w:r>
+      <w:proofErr w:type="spellEnd"/>
+      <w:r>
+        <w:rPr>
+          <w:rFonts w:ascii="Calibri" w:eastAsia="Calibri" w:hAnsi="Calibri" w:cs="Calibri"/>
+          <w:b/>
+          <w:bCs/>
+          <w:color w:val="000000" w:themeColor="text1"/>
+        </w:rPr>
+        <w:t xml:space="preserve"> para usar nos dados fazendo eu fazer todo o projeto de big data no manual usando Excel  e </w:t>
+      </w:r>
+      <w:proofErr w:type="spellStart"/>
+      <w:r>
+        <w:rPr>
+          <w:rFonts w:ascii="Calibri" w:eastAsia="Calibri" w:hAnsi="Calibri" w:cs="Calibri"/>
+          <w:b/>
+          <w:bCs/>
+          <w:color w:val="000000" w:themeColor="text1"/>
+        </w:rPr>
+        <w:t>PowerBI</w:t>
+      </w:r>
+      <w:proofErr w:type="spellEnd"/>
+      <w:r>
+        <w:rPr>
+          <w:rFonts w:ascii="Calibri" w:eastAsia="Calibri" w:hAnsi="Calibri" w:cs="Calibri"/>
+          <w:b/>
+          <w:bCs/>
+          <w:color w:val="000000" w:themeColor="text1"/>
+        </w:rPr>
+        <w:t>.</w:t>
+      </w:r>
+    </w:p>
+    <w:p>
+      <w:pPr>
+        <w:spacing w:after="0" w:line="276" w:lineRule="auto"/>
+        <w:jc w:val="both"/>
+        <w:rPr>
+          <w:rFonts w:ascii="Calibri" w:eastAsia="Calibri" w:hAnsi="Calibri" w:cs="Calibri"/>
+          <w:b/>
+          <w:bCs/>
+          <w:color w:val="000000" w:themeColor="text1"/>
+        </w:rPr>
+      </w:pPr>
+    </w:p>
+    <w:p>
+      <w:pPr>
+        <w:spacing w:after="0" w:line="276" w:lineRule="auto"/>
+        <w:jc w:val="both"/>
+        <w:rPr>
+          <w:rFonts w:ascii="Calibri" w:eastAsia="Calibri" w:hAnsi="Calibri" w:cs="Calibri"/>
+          <w:b/>
+          <w:bCs/>
+          <w:color w:val="000000" w:themeColor="text1"/>
+        </w:rPr>
+      </w:pPr>
+      <w:r>
+        <w:rPr>
+          <w:rFonts w:ascii="Calibri" w:eastAsia="Calibri" w:hAnsi="Calibri" w:cs="Calibri"/>
+          <w:b/>
+          <w:bCs/>
+          <w:color w:val="000000" w:themeColor="text1"/>
+        </w:rPr>
+        <w:t xml:space="preserve">- Elias : A expectativa era que iria fazer mais que Big </w:t>
+      </w:r>
+      <w:proofErr w:type="spellStart"/>
+      <w:r>
+        <w:rPr>
+          <w:rFonts w:ascii="Calibri" w:eastAsia="Calibri" w:hAnsi="Calibri" w:cs="Calibri"/>
+          <w:b/>
+          <w:bCs/>
+          <w:color w:val="000000" w:themeColor="text1"/>
+        </w:rPr>
+        <w:t>Data,tinha</w:t>
+      </w:r>
+      <w:proofErr w:type="spellEnd"/>
+      <w:r>
+        <w:rPr>
+          <w:rFonts w:ascii="Calibri" w:eastAsia="Calibri" w:hAnsi="Calibri" w:cs="Calibri"/>
+          <w:b/>
+          <w:bCs/>
+          <w:color w:val="000000" w:themeColor="text1"/>
+        </w:rPr>
+        <w:t xml:space="preserve"> a expectativa de fazer site simulador para parte interessada, mostrando que que com taxação  aumentando as pessoais </w:t>
       </w:r>
       <w:r>
         <w:rPr>
@@ -3502,120 +3521,7 @@
           <w:color w:val="000000" w:themeColor="text1"/>
         </w:rPr>
         <w:lastRenderedPageBreak/>
-        <w:t xml:space="preserve">mexe mas a fundo fazendo </w:t>
-      </w:r>
-      <w:proofErr w:type="spellStart"/>
-      <w:r>
-        <w:rPr>
-          <w:rFonts w:ascii="Calibri" w:eastAsia="Calibri" w:hAnsi="Calibri" w:cs="Calibri"/>
-          <w:b/>
-          <w:bCs/>
-          <w:color w:val="000000" w:themeColor="text1"/>
-        </w:rPr>
-        <w:t>codigos</w:t>
-      </w:r>
-      <w:proofErr w:type="spellEnd"/>
-      <w:r>
-        <w:rPr>
-          <w:rFonts w:ascii="Calibri" w:eastAsia="Calibri" w:hAnsi="Calibri" w:cs="Calibri"/>
-          <w:b/>
-          <w:bCs/>
-          <w:color w:val="000000" w:themeColor="text1"/>
-        </w:rPr>
-        <w:t xml:space="preserve"> no </w:t>
-      </w:r>
-      <w:proofErr w:type="spellStart"/>
-      <w:r>
-        <w:rPr>
-          <w:rFonts w:ascii="Calibri" w:eastAsia="Calibri" w:hAnsi="Calibri" w:cs="Calibri"/>
-          <w:b/>
-          <w:bCs/>
-          <w:color w:val="000000" w:themeColor="text1"/>
-        </w:rPr>
-        <w:t>python</w:t>
-      </w:r>
-      <w:proofErr w:type="spellEnd"/>
-      <w:r>
-        <w:rPr>
-          <w:rFonts w:ascii="Calibri" w:eastAsia="Calibri" w:hAnsi="Calibri" w:cs="Calibri"/>
-          <w:b/>
-          <w:bCs/>
-          <w:color w:val="000000" w:themeColor="text1"/>
-        </w:rPr>
-        <w:t xml:space="preserve"> para usar nos dados fazendo eu fazer todo o projeto de big data no manual usando Excel  e </w:t>
-      </w:r>
-      <w:proofErr w:type="spellStart"/>
-      <w:r>
-        <w:rPr>
-          <w:rFonts w:ascii="Calibri" w:eastAsia="Calibri" w:hAnsi="Calibri" w:cs="Calibri"/>
-          <w:b/>
-          <w:bCs/>
-          <w:color w:val="000000" w:themeColor="text1"/>
-        </w:rPr>
-        <w:t>PowerBI</w:t>
-      </w:r>
-      <w:proofErr w:type="spellEnd"/>
-      <w:r>
-        <w:rPr>
-          <w:rFonts w:ascii="Calibri" w:eastAsia="Calibri" w:hAnsi="Calibri" w:cs="Calibri"/>
-          <w:b/>
-          <w:bCs/>
-          <w:color w:val="000000" w:themeColor="text1"/>
-        </w:rPr>
-        <w:t>.</w:t>
-      </w:r>
-    </w:p>
-    <w:p>
-      <w:pPr>
-        <w:spacing w:after="0" w:line="276" w:lineRule="auto"/>
-        <w:jc w:val="both"/>
-        <w:rPr>
-          <w:rFonts w:ascii="Calibri" w:eastAsia="Calibri" w:hAnsi="Calibri" w:cs="Calibri"/>
-          <w:b/>
-          <w:bCs/>
-          <w:color w:val="000000" w:themeColor="text1"/>
-        </w:rPr>
-      </w:pPr>
-    </w:p>
-    <w:p>
-      <w:pPr>
-        <w:spacing w:after="0" w:line="276" w:lineRule="auto"/>
-        <w:jc w:val="both"/>
-        <w:rPr>
-          <w:rFonts w:ascii="Calibri" w:eastAsia="Calibri" w:hAnsi="Calibri" w:cs="Calibri"/>
-          <w:b/>
-          <w:bCs/>
-          <w:color w:val="000000" w:themeColor="text1"/>
-        </w:rPr>
-      </w:pPr>
-      <w:r>
-        <w:rPr>
-          <w:rFonts w:ascii="Calibri" w:eastAsia="Calibri" w:hAnsi="Calibri" w:cs="Calibri"/>
-          <w:b/>
-          <w:bCs/>
-          <w:color w:val="000000" w:themeColor="text1"/>
-        </w:rPr>
-        <w:t xml:space="preserve">- Elias : A expectativa era que iria fazer mais que Big </w:t>
-      </w:r>
-      <w:proofErr w:type="spellStart"/>
-      <w:r>
-        <w:rPr>
-          <w:rFonts w:ascii="Calibri" w:eastAsia="Calibri" w:hAnsi="Calibri" w:cs="Calibri"/>
-          <w:b/>
-          <w:bCs/>
-          <w:color w:val="000000" w:themeColor="text1"/>
-        </w:rPr>
-        <w:t>Data,tinha</w:t>
-      </w:r>
-      <w:proofErr w:type="spellEnd"/>
-      <w:r>
-        <w:rPr>
-          <w:rFonts w:ascii="Calibri" w:eastAsia="Calibri" w:hAnsi="Calibri" w:cs="Calibri"/>
-          <w:b/>
-          <w:bCs/>
-          <w:color w:val="000000" w:themeColor="text1"/>
-        </w:rPr>
-        <w:t xml:space="preserve"> a expectativa de fazer site simulador para parte interessada, mostrando que que com taxação  aumentando as pessoais iria começa a busca compra mais coisa online dentro do brasil mesmo assim a parte interessada  poderia não </w:t>
+        <w:t xml:space="preserve">iria começa a busca compra mais coisa online dentro do brasil mesmo assim a parte interessada  poderia não </w:t>
       </w:r>
       <w:proofErr w:type="spellStart"/>
       <w:r>
@@ -4207,7 +4113,6 @@
         </w:rPr>
         <w:t xml:space="preserve">                                                              </w:t>
       </w:r>
-      <w:bookmarkStart w:id="0" w:name="_GoBack"/>
       <w:r>
         <w:rPr>
           <w:rFonts w:ascii="Calibri" w:eastAsia="Calibri" w:hAnsi="Calibri" w:cs="Calibri"/>
@@ -4230,7 +4135,6 @@
         </w:rPr>
         <w:t xml:space="preserve">          </w:t>
       </w:r>
-      <w:bookmarkEnd w:id="0"/>
     </w:p>
     <w:p>
       <w:pPr>
@@ -4513,38 +4417,649 @@
           <w:bCs/>
           <w:color w:val="000000" w:themeColor="text1"/>
         </w:rPr>
-        <w:t xml:space="preserve"> A única Consideração final q posso ter é que foi muito divertido trabalhar em grupo e principalmente ter a experiência de realizar um trabalho para uma loja de fato. Acredito q </w:t>
-      </w:r>
-      <w:r>
-        <w:rPr>
-          <w:rFonts w:ascii="Calibri" w:eastAsia="Calibri" w:hAnsi="Calibri" w:cs="Calibri"/>
-          <w:b/>
-          <w:bCs/>
-          <w:color w:val="000000" w:themeColor="text1"/>
+        <w:t xml:space="preserve"> A única Consideração final q posso ter é que foi muito divertido trabalhar em grupo e principalmente ter a experiência de realizar um trabalho para uma loja de fato. Acredito q tanto a parte interessada quanto o grupo se beneficiaram mutuamente com o projeto e o mesmo será de grande ajuda para o crescimento pessoal de cada participante do </w:t>
+      </w:r>
+      <w:proofErr w:type="gramStart"/>
+      <w:r>
+        <w:rPr>
+          <w:rFonts w:ascii="Calibri" w:eastAsia="Calibri" w:hAnsi="Calibri" w:cs="Calibri"/>
+          <w:b/>
+          <w:bCs/>
+          <w:color w:val="000000" w:themeColor="text1"/>
+        </w:rPr>
+        <w:t>grupo ,</w:t>
+      </w:r>
+      <w:proofErr w:type="gramEnd"/>
+      <w:r>
+        <w:rPr>
+          <w:rFonts w:ascii="Calibri" w:eastAsia="Calibri" w:hAnsi="Calibri" w:cs="Calibri"/>
+          <w:b/>
+          <w:bCs/>
+          <w:color w:val="000000" w:themeColor="text1"/>
+        </w:rPr>
+        <w:t xml:space="preserve"> assim como para a parte interessada.</w:t>
+      </w:r>
+    </w:p>
+    <w:p>
+      <w:pPr>
+        <w:spacing w:after="0" w:line="276" w:lineRule="auto"/>
+        <w:jc w:val="both"/>
+        <w:rPr>
+          <w:rFonts w:ascii="Calibri Light" w:eastAsia="Calibri Light" w:hAnsi="Calibri Light" w:cs="Calibri Light"/>
+          <w:color w:val="2F5496"/>
+          <w:sz w:val="32"/>
+        </w:rPr>
+      </w:pPr>
+    </w:p>
+    <w:p>
+      <w:pPr>
+        <w:spacing w:after="0" w:line="276" w:lineRule="auto"/>
+        <w:jc w:val="both"/>
+        <w:rPr>
+          <w:rFonts w:ascii="Calibri Light" w:eastAsia="Calibri Light" w:hAnsi="Calibri Light" w:cs="Calibri Light"/>
+          <w:color w:val="2F5496"/>
+          <w:sz w:val="32"/>
+        </w:rPr>
+      </w:pPr>
+    </w:p>
+    <w:p>
+      <w:pPr>
+        <w:spacing w:after="0" w:line="276" w:lineRule="auto"/>
+        <w:jc w:val="both"/>
+        <w:rPr>
+          <w:rFonts w:ascii="Calibri Light" w:eastAsia="Calibri Light" w:hAnsi="Calibri Light" w:cs="Calibri Light"/>
+          <w:color w:val="2F5496"/>
+          <w:sz w:val="32"/>
+        </w:rPr>
+      </w:pPr>
+      <w:proofErr w:type="spellStart"/>
+      <w:r>
+        <w:rPr>
+          <w:rFonts w:ascii="Calibri Light" w:eastAsia="Calibri Light" w:hAnsi="Calibri Light" w:cs="Calibri Light"/>
+          <w:color w:val="2F5496"/>
+          <w:sz w:val="32"/>
+        </w:rPr>
+        <w:t>Github</w:t>
+      </w:r>
+      <w:proofErr w:type="spellEnd"/>
+      <w:r>
+        <w:rPr>
+          <w:rFonts w:ascii="Calibri Light" w:eastAsia="Calibri Light" w:hAnsi="Calibri Light" w:cs="Calibri Light"/>
+          <w:color w:val="2F5496"/>
+          <w:sz w:val="32"/>
+        </w:rPr>
+        <w:t xml:space="preserve"> : </w:t>
+      </w:r>
+      <w:hyperlink r:id="rId5" w:history="1">
+        <w:r>
+          <w:rPr>
+            <w:rStyle w:val="Hyperlink"/>
+            <w:rFonts w:ascii="Calibri Light" w:eastAsia="Calibri Light" w:hAnsi="Calibri Light" w:cs="Calibri Light"/>
+            <w:sz w:val="32"/>
+          </w:rPr>
+          <w:t>https://github.com/IMSDEVI/Big-Data-em-Python</w:t>
+        </w:r>
+      </w:hyperlink>
+    </w:p>
+    <w:p>
+      <w:pPr>
+        <w:spacing w:after="0" w:line="276" w:lineRule="auto"/>
+        <w:jc w:val="both"/>
+        <w:rPr>
+          <w:rFonts w:ascii="Calibri Light" w:eastAsia="Calibri Light" w:hAnsi="Calibri Light" w:cs="Calibri Light"/>
+          <w:color w:val="2F5496"/>
+          <w:sz w:val="32"/>
+        </w:rPr>
+      </w:pPr>
+    </w:p>
+    <w:p>
+      <w:pPr>
+        <w:spacing w:after="0" w:line="276" w:lineRule="auto"/>
+        <w:jc w:val="both"/>
+        <w:rPr>
+          <w:rFonts w:ascii="Calibri Light" w:eastAsia="Calibri Light" w:hAnsi="Calibri Light" w:cs="Calibri Light"/>
+          <w:color w:val="2F5496"/>
+          <w:sz w:val="32"/>
+        </w:rPr>
+      </w:pPr>
+      <w:r>
+        <w:rPr>
+          <w:rFonts w:ascii="Calibri Light" w:eastAsia="Calibri Light" w:hAnsi="Calibri Light" w:cs="Calibri Light"/>
+          <w:noProof/>
+          <w:color w:val="2F5496"/>
+          <w:sz w:val="32"/>
+          <w:lang w:eastAsia="pt-BR"/>
+        </w:rPr>
+        <w:drawing>
+          <wp:inline distT="0" distB="0" distL="0" distR="0">
+            <wp:extent cx="5400040" cy="3032125"/>
+            <wp:effectExtent l="0" t="0" r="0" b="0"/>
+            <wp:docPr id="9" name="Imagem 9"/>
+            <wp:cNvGraphicFramePr>
+              <a:graphicFrameLocks xmlns:a="http://schemas.openxmlformats.org/drawingml/2006/main" noChangeAspect="1"/>
+            </wp:cNvGraphicFramePr>
+            <a:graphic xmlns:a="http://schemas.openxmlformats.org/drawingml/2006/main">
+              <a:graphicData uri="http://schemas.openxmlformats.org/drawingml/2006/picture">
+                <pic:pic xmlns:pic="http://schemas.openxmlformats.org/drawingml/2006/picture">
+                  <pic:nvPicPr>
+                    <pic:cNvPr id="9" name="Controle de Vendas Basico.PNG"/>
+                    <pic:cNvPicPr/>
+                  </pic:nvPicPr>
+                  <pic:blipFill>
+                    <a:blip r:embed="rId6">
+                      <a:extLst>
+                        <a:ext uri="{28A0092B-C50C-407E-A947-70E740481C1C}">
+                          <a14:useLocalDpi xmlns:a14="http://schemas.microsoft.com/office/drawing/2010/main" val="0"/>
+                        </a:ext>
+                      </a:extLst>
+                    </a:blip>
+                    <a:stretch>
+                      <a:fillRect/>
+                    </a:stretch>
+                  </pic:blipFill>
+                  <pic:spPr>
+                    <a:xfrm>
+                      <a:off x="0" y="0"/>
+                      <a:ext cx="5400040" cy="3032125"/>
+                    </a:xfrm>
+                    <a:prstGeom prst="rect">
+                      <a:avLst/>
+                    </a:prstGeom>
+                  </pic:spPr>
+                </pic:pic>
+              </a:graphicData>
+            </a:graphic>
+          </wp:inline>
+        </w:drawing>
+      </w:r>
+      <w:r>
+        <w:rPr>
+          <w:rFonts w:ascii="Calibri Light" w:eastAsia="Calibri Light" w:hAnsi="Calibri Light" w:cs="Calibri Light"/>
+          <w:noProof/>
+          <w:color w:val="2F5496"/>
+          <w:sz w:val="32"/>
+          <w:lang w:eastAsia="pt-BR"/>
+        </w:rPr>
+        <w:drawing>
+          <wp:inline distT="0" distB="0" distL="0" distR="0">
+            <wp:extent cx="5400040" cy="3039745"/>
+            <wp:effectExtent l="0" t="0" r="0" b="8255"/>
+            <wp:docPr id="10" name="Imagem 10"/>
+            <wp:cNvGraphicFramePr>
+              <a:graphicFrameLocks xmlns:a="http://schemas.openxmlformats.org/drawingml/2006/main" noChangeAspect="1"/>
+            </wp:cNvGraphicFramePr>
+            <a:graphic xmlns:a="http://schemas.openxmlformats.org/drawingml/2006/main">
+              <a:graphicData uri="http://schemas.openxmlformats.org/drawingml/2006/picture">
+                <pic:pic xmlns:pic="http://schemas.openxmlformats.org/drawingml/2006/picture">
+                  <pic:nvPicPr>
+                    <pic:cNvPr id="10" name="Simulador de junho.PNG"/>
+                    <pic:cNvPicPr/>
+                  </pic:nvPicPr>
+                  <pic:blipFill>
+                    <a:blip r:embed="rId7">
+                      <a:extLst>
+                        <a:ext uri="{28A0092B-C50C-407E-A947-70E740481C1C}">
+                          <a14:useLocalDpi xmlns:a14="http://schemas.microsoft.com/office/drawing/2010/main" val="0"/>
+                        </a:ext>
+                      </a:extLst>
+                    </a:blip>
+                    <a:stretch>
+                      <a:fillRect/>
+                    </a:stretch>
+                  </pic:blipFill>
+                  <pic:spPr>
+                    <a:xfrm>
+                      <a:off x="0" y="0"/>
+                      <a:ext cx="5400040" cy="3039745"/>
+                    </a:xfrm>
+                    <a:prstGeom prst="rect">
+                      <a:avLst/>
+                    </a:prstGeom>
+                  </pic:spPr>
+                </pic:pic>
+              </a:graphicData>
+            </a:graphic>
+          </wp:inline>
+        </w:drawing>
+      </w:r>
+    </w:p>
+    <w:p>
+      <w:pPr>
+        <w:spacing w:after="0" w:line="276" w:lineRule="auto"/>
+        <w:jc w:val="both"/>
+        <w:rPr>
+          <w:rFonts w:ascii="Calibri" w:eastAsia="Calibri" w:hAnsi="Calibri" w:cs="Calibri"/>
+          <w:b/>
+          <w:bCs/>
+          <w:color w:val="000000" w:themeColor="text1"/>
+        </w:rPr>
+      </w:pPr>
+      <w:r>
+        <w:rPr>
+          <w:rFonts w:ascii="Calibri" w:eastAsia="Calibri" w:hAnsi="Calibri" w:cs="Calibri"/>
+          <w:b/>
+          <w:bCs/>
+          <w:noProof/>
+          <w:color w:val="000000" w:themeColor="text1"/>
+          <w:lang w:eastAsia="pt-BR"/>
         </w:rPr>
         <w:lastRenderedPageBreak/>
-        <w:t xml:space="preserve">tanto a parte interessada quanto o grupo se beneficiaram mutuamente com o projeto e o mesmo será de grande ajuda para o crescimento pessoal de cada participante do </w:t>
-      </w:r>
-      <w:proofErr w:type="gramStart"/>
-      <w:r>
-        <w:rPr>
-          <w:rFonts w:ascii="Calibri" w:eastAsia="Calibri" w:hAnsi="Calibri" w:cs="Calibri"/>
-          <w:b/>
-          <w:bCs/>
-          <w:color w:val="000000" w:themeColor="text1"/>
-        </w:rPr>
-        <w:t>grupo ,</w:t>
-      </w:r>
-      <w:proofErr w:type="gramEnd"/>
-      <w:r>
-        <w:rPr>
-          <w:rFonts w:ascii="Calibri" w:eastAsia="Calibri" w:hAnsi="Calibri" w:cs="Calibri"/>
-          <w:b/>
-          <w:bCs/>
-          <w:color w:val="000000" w:themeColor="text1"/>
-        </w:rPr>
-        <w:t xml:space="preserve"> assim como para a parte interessada.</w:t>
-      </w:r>
+        <w:drawing>
+          <wp:inline distT="0" distB="0" distL="0" distR="0" wp14:anchorId="7EADE63A" wp14:editId="70663EBF">
+            <wp:extent cx="4544060" cy="8892540"/>
+            <wp:effectExtent l="0" t="0" r="8890" b="3810"/>
+            <wp:docPr id="2" name="Imagem 2"/>
+            <wp:cNvGraphicFramePr>
+              <a:graphicFrameLocks xmlns:a="http://schemas.openxmlformats.org/drawingml/2006/main" noChangeAspect="1"/>
+            </wp:cNvGraphicFramePr>
+            <a:graphic xmlns:a="http://schemas.openxmlformats.org/drawingml/2006/main">
+              <a:graphicData uri="http://schemas.openxmlformats.org/drawingml/2006/picture">
+                <pic:pic xmlns:pic="http://schemas.openxmlformats.org/drawingml/2006/picture">
+                  <pic:nvPicPr>
+                    <pic:cNvPr id="2" name="WhatsApp Image 2024-06-14 at 00.11.35.jpeg"/>
+                    <pic:cNvPicPr/>
+                  </pic:nvPicPr>
+                  <pic:blipFill>
+                    <a:blip r:embed="rId8">
+                      <a:extLst>
+                        <a:ext uri="{28A0092B-C50C-407E-A947-70E740481C1C}">
+                          <a14:useLocalDpi xmlns:a14="http://schemas.microsoft.com/office/drawing/2010/main" val="0"/>
+                        </a:ext>
+                      </a:extLst>
+                    </a:blip>
+                    <a:stretch>
+                      <a:fillRect/>
+                    </a:stretch>
+                  </pic:blipFill>
+                  <pic:spPr>
+                    <a:xfrm>
+                      <a:off x="0" y="0"/>
+                      <a:ext cx="4544060" cy="8892540"/>
+                    </a:xfrm>
+                    <a:prstGeom prst="rect">
+                      <a:avLst/>
+                    </a:prstGeom>
+                  </pic:spPr>
+                </pic:pic>
+              </a:graphicData>
+            </a:graphic>
+          </wp:inline>
+        </w:drawing>
+      </w:r>
+      <w:r>
+        <w:rPr>
+          <w:rFonts w:ascii="Calibri" w:eastAsia="Calibri" w:hAnsi="Calibri" w:cs="Calibri"/>
+          <w:b/>
+          <w:bCs/>
+          <w:noProof/>
+          <w:color w:val="000000" w:themeColor="text1"/>
+          <w:lang w:eastAsia="pt-BR"/>
+        </w:rPr>
+        <w:lastRenderedPageBreak/>
+        <w:drawing>
+          <wp:inline distT="0" distB="0" distL="0" distR="0" wp14:anchorId="4F7A83B8" wp14:editId="2A1C0F60">
+            <wp:extent cx="4537710" cy="8892540"/>
+            <wp:effectExtent l="0" t="0" r="0" b="3810"/>
+            <wp:docPr id="1" name="Imagem 1"/>
+            <wp:cNvGraphicFramePr>
+              <a:graphicFrameLocks xmlns:a="http://schemas.openxmlformats.org/drawingml/2006/main" noChangeAspect="1"/>
+            </wp:cNvGraphicFramePr>
+            <a:graphic xmlns:a="http://schemas.openxmlformats.org/drawingml/2006/main">
+              <a:graphicData uri="http://schemas.openxmlformats.org/drawingml/2006/picture">
+                <pic:pic xmlns:pic="http://schemas.openxmlformats.org/drawingml/2006/picture">
+                  <pic:nvPicPr>
+                    <pic:cNvPr id="1" name="WhatsApp Image 2024-06-14 at 00.11.35 (1).jpeg"/>
+                    <pic:cNvPicPr/>
+                  </pic:nvPicPr>
+                  <pic:blipFill>
+                    <a:blip r:embed="rId9">
+                      <a:extLst>
+                        <a:ext uri="{28A0092B-C50C-407E-A947-70E740481C1C}">
+                          <a14:useLocalDpi xmlns:a14="http://schemas.microsoft.com/office/drawing/2010/main" val="0"/>
+                        </a:ext>
+                      </a:extLst>
+                    </a:blip>
+                    <a:stretch>
+                      <a:fillRect/>
+                    </a:stretch>
+                  </pic:blipFill>
+                  <pic:spPr>
+                    <a:xfrm>
+                      <a:off x="0" y="0"/>
+                      <a:ext cx="4537710" cy="8892540"/>
+                    </a:xfrm>
+                    <a:prstGeom prst="rect">
+                      <a:avLst/>
+                    </a:prstGeom>
+                  </pic:spPr>
+                </pic:pic>
+              </a:graphicData>
+            </a:graphic>
+          </wp:inline>
+        </w:drawing>
+      </w:r>
+      <w:r>
+        <w:rPr>
+          <w:rFonts w:ascii="Calibri" w:eastAsia="Calibri" w:hAnsi="Calibri" w:cs="Calibri"/>
+          <w:b/>
+          <w:bCs/>
+          <w:noProof/>
+          <w:color w:val="000000" w:themeColor="text1"/>
+          <w:lang w:eastAsia="pt-BR"/>
+        </w:rPr>
+        <w:lastRenderedPageBreak/>
+        <w:drawing>
+          <wp:inline distT="0" distB="0" distL="0" distR="0">
+            <wp:extent cx="5400040" cy="3035935"/>
+            <wp:effectExtent l="0" t="0" r="0" b="0"/>
+            <wp:docPr id="3" name="Imagem 3"/>
+            <wp:cNvGraphicFramePr>
+              <a:graphicFrameLocks xmlns:a="http://schemas.openxmlformats.org/drawingml/2006/main" noChangeAspect="1"/>
+            </wp:cNvGraphicFramePr>
+            <a:graphic xmlns:a="http://schemas.openxmlformats.org/drawingml/2006/main">
+              <a:graphicData uri="http://schemas.openxmlformats.org/drawingml/2006/picture">
+                <pic:pic xmlns:pic="http://schemas.openxmlformats.org/drawingml/2006/picture">
+                  <pic:nvPicPr>
+                    <pic:cNvPr id="3" name="WhatsApp Image 2024-06-14 at 00.01.33.jpeg"/>
+                    <pic:cNvPicPr/>
+                  </pic:nvPicPr>
+                  <pic:blipFill>
+                    <a:blip r:embed="rId10" cstate="print">
+                      <a:extLst>
+                        <a:ext uri="{28A0092B-C50C-407E-A947-70E740481C1C}">
+                          <a14:useLocalDpi xmlns:a14="http://schemas.microsoft.com/office/drawing/2010/main" val="0"/>
+                        </a:ext>
+                      </a:extLst>
+                    </a:blip>
+                    <a:stretch>
+                      <a:fillRect/>
+                    </a:stretch>
+                  </pic:blipFill>
+                  <pic:spPr>
+                    <a:xfrm>
+                      <a:off x="0" y="0"/>
+                      <a:ext cx="5400040" cy="3035935"/>
+                    </a:xfrm>
+                    <a:prstGeom prst="rect">
+                      <a:avLst/>
+                    </a:prstGeom>
+                  </pic:spPr>
+                </pic:pic>
+              </a:graphicData>
+            </a:graphic>
+          </wp:inline>
+        </w:drawing>
+      </w:r>
+      <w:r>
+        <w:rPr>
+          <w:rFonts w:ascii="Calibri" w:eastAsia="Calibri" w:hAnsi="Calibri" w:cs="Calibri"/>
+          <w:b/>
+          <w:bCs/>
+          <w:noProof/>
+          <w:color w:val="000000" w:themeColor="text1"/>
+          <w:lang w:eastAsia="pt-BR"/>
+        </w:rPr>
+        <w:drawing>
+          <wp:inline distT="0" distB="0" distL="0" distR="0">
+            <wp:extent cx="5400040" cy="3035935"/>
+            <wp:effectExtent l="0" t="0" r="0" b="0"/>
+            <wp:docPr id="4" name="Imagem 4"/>
+            <wp:cNvGraphicFramePr>
+              <a:graphicFrameLocks xmlns:a="http://schemas.openxmlformats.org/drawingml/2006/main" noChangeAspect="1"/>
+            </wp:cNvGraphicFramePr>
+            <a:graphic xmlns:a="http://schemas.openxmlformats.org/drawingml/2006/main">
+              <a:graphicData uri="http://schemas.openxmlformats.org/drawingml/2006/picture">
+                <pic:pic xmlns:pic="http://schemas.openxmlformats.org/drawingml/2006/picture">
+                  <pic:nvPicPr>
+                    <pic:cNvPr id="4" name="WhatsApp Image 2024-06-14 at 00.01.32.jpeg"/>
+                    <pic:cNvPicPr/>
+                  </pic:nvPicPr>
+                  <pic:blipFill>
+                    <a:blip r:embed="rId11" cstate="print">
+                      <a:extLst>
+                        <a:ext uri="{28A0092B-C50C-407E-A947-70E740481C1C}">
+                          <a14:useLocalDpi xmlns:a14="http://schemas.microsoft.com/office/drawing/2010/main" val="0"/>
+                        </a:ext>
+                      </a:extLst>
+                    </a:blip>
+                    <a:stretch>
+                      <a:fillRect/>
+                    </a:stretch>
+                  </pic:blipFill>
+                  <pic:spPr>
+                    <a:xfrm>
+                      <a:off x="0" y="0"/>
+                      <a:ext cx="5400040" cy="3035935"/>
+                    </a:xfrm>
+                    <a:prstGeom prst="rect">
+                      <a:avLst/>
+                    </a:prstGeom>
+                  </pic:spPr>
+                </pic:pic>
+              </a:graphicData>
+            </a:graphic>
+          </wp:inline>
+        </w:drawing>
+      </w:r>
+      <w:r>
+        <w:rPr>
+          <w:rFonts w:ascii="Calibri" w:eastAsia="Calibri" w:hAnsi="Calibri" w:cs="Calibri"/>
+          <w:b/>
+          <w:bCs/>
+          <w:noProof/>
+          <w:color w:val="000000" w:themeColor="text1"/>
+          <w:lang w:eastAsia="pt-BR"/>
+        </w:rPr>
+        <w:lastRenderedPageBreak/>
+        <w:drawing>
+          <wp:inline distT="0" distB="0" distL="0" distR="0" wp14:anchorId="12DD13B6" wp14:editId="4649E5D6">
+            <wp:extent cx="5400040" cy="7200265"/>
+            <wp:effectExtent l="0" t="0" r="0" b="635"/>
+            <wp:docPr id="6" name="Imagem 6"/>
+            <wp:cNvGraphicFramePr>
+              <a:graphicFrameLocks xmlns:a="http://schemas.openxmlformats.org/drawingml/2006/main" noChangeAspect="1"/>
+            </wp:cNvGraphicFramePr>
+            <a:graphic xmlns:a="http://schemas.openxmlformats.org/drawingml/2006/main">
+              <a:graphicData uri="http://schemas.openxmlformats.org/drawingml/2006/picture">
+                <pic:pic xmlns:pic="http://schemas.openxmlformats.org/drawingml/2006/picture">
+                  <pic:nvPicPr>
+                    <pic:cNvPr id="6" name="WhatsApp Image 2024-06-13 at 23.58.25.jpeg"/>
+                    <pic:cNvPicPr/>
+                  </pic:nvPicPr>
+                  <pic:blipFill>
+                    <a:blip r:embed="rId12">
+                      <a:extLst>
+                        <a:ext uri="{28A0092B-C50C-407E-A947-70E740481C1C}">
+                          <a14:useLocalDpi xmlns:a14="http://schemas.microsoft.com/office/drawing/2010/main" val="0"/>
+                        </a:ext>
+                      </a:extLst>
+                    </a:blip>
+                    <a:stretch>
+                      <a:fillRect/>
+                    </a:stretch>
+                  </pic:blipFill>
+                  <pic:spPr>
+                    <a:xfrm>
+                      <a:off x="0" y="0"/>
+                      <a:ext cx="5400040" cy="7200265"/>
+                    </a:xfrm>
+                    <a:prstGeom prst="rect">
+                      <a:avLst/>
+                    </a:prstGeom>
+                  </pic:spPr>
+                </pic:pic>
+              </a:graphicData>
+            </a:graphic>
+          </wp:inline>
+        </w:drawing>
+      </w:r>
+      <w:r>
+        <w:rPr>
+          <w:rFonts w:ascii="Calibri" w:eastAsia="Calibri" w:hAnsi="Calibri" w:cs="Calibri"/>
+          <w:b/>
+          <w:bCs/>
+          <w:noProof/>
+          <w:color w:val="000000" w:themeColor="text1"/>
+          <w:lang w:eastAsia="pt-BR"/>
+        </w:rPr>
+        <w:lastRenderedPageBreak/>
+        <w:drawing>
+          <wp:inline distT="0" distB="0" distL="0" distR="0" wp14:anchorId="26E6671F" wp14:editId="700EDD83">
+            <wp:extent cx="4999355" cy="8892540"/>
+            <wp:effectExtent l="0" t="0" r="0" b="3810"/>
+            <wp:docPr id="5" name="Imagem 5"/>
+            <wp:cNvGraphicFramePr>
+              <a:graphicFrameLocks xmlns:a="http://schemas.openxmlformats.org/drawingml/2006/main" noChangeAspect="1"/>
+            </wp:cNvGraphicFramePr>
+            <a:graphic xmlns:a="http://schemas.openxmlformats.org/drawingml/2006/main">
+              <a:graphicData uri="http://schemas.openxmlformats.org/drawingml/2006/picture">
+                <pic:pic xmlns:pic="http://schemas.openxmlformats.org/drawingml/2006/picture">
+                  <pic:nvPicPr>
+                    <pic:cNvPr id="5" name="WhatsApp Image 2024-06-13 at 23.59.43.jpeg"/>
+                    <pic:cNvPicPr/>
+                  </pic:nvPicPr>
+                  <pic:blipFill>
+                    <a:blip r:embed="rId13">
+                      <a:extLst>
+                        <a:ext uri="{28A0092B-C50C-407E-A947-70E740481C1C}">
+                          <a14:useLocalDpi xmlns:a14="http://schemas.microsoft.com/office/drawing/2010/main" val="0"/>
+                        </a:ext>
+                      </a:extLst>
+                    </a:blip>
+                    <a:stretch>
+                      <a:fillRect/>
+                    </a:stretch>
+                  </pic:blipFill>
+                  <pic:spPr>
+                    <a:xfrm>
+                      <a:off x="0" y="0"/>
+                      <a:ext cx="4999355" cy="8892540"/>
+                    </a:xfrm>
+                    <a:prstGeom prst="rect">
+                      <a:avLst/>
+                    </a:prstGeom>
+                  </pic:spPr>
+                </pic:pic>
+              </a:graphicData>
+            </a:graphic>
+          </wp:inline>
+        </w:drawing>
+      </w:r>
+      <w:r>
+        <w:rPr>
+          <w:rFonts w:ascii="Calibri" w:eastAsia="Calibri" w:hAnsi="Calibri" w:cs="Calibri"/>
+          <w:b/>
+          <w:bCs/>
+          <w:noProof/>
+          <w:color w:val="000000" w:themeColor="text1"/>
+          <w:lang w:eastAsia="pt-BR"/>
+        </w:rPr>
+        <w:lastRenderedPageBreak/>
+        <w:drawing>
+          <wp:inline distT="0" distB="0" distL="0" distR="0" wp14:anchorId="6DD9E461" wp14:editId="5B1B441D">
+            <wp:extent cx="5400040" cy="4762500"/>
+            <wp:effectExtent l="0" t="0" r="0" b="0"/>
+            <wp:docPr id="7" name="Imagem 7"/>
+            <wp:cNvGraphicFramePr>
+              <a:graphicFrameLocks xmlns:a="http://schemas.openxmlformats.org/drawingml/2006/main" noChangeAspect="1"/>
+            </wp:cNvGraphicFramePr>
+            <a:graphic xmlns:a="http://schemas.openxmlformats.org/drawingml/2006/main">
+              <a:graphicData uri="http://schemas.openxmlformats.org/drawingml/2006/picture">
+                <pic:pic xmlns:pic="http://schemas.openxmlformats.org/drawingml/2006/picture">
+                  <pic:nvPicPr>
+                    <pic:cNvPr id="7" name="WhatsApp Image 2024-06-13 at 23.58.10.jpeg"/>
+                    <pic:cNvPicPr/>
+                  </pic:nvPicPr>
+                  <pic:blipFill>
+                    <a:blip r:embed="rId14">
+                      <a:extLst>
+                        <a:ext uri="{28A0092B-C50C-407E-A947-70E740481C1C}">
+                          <a14:useLocalDpi xmlns:a14="http://schemas.microsoft.com/office/drawing/2010/main" val="0"/>
+                        </a:ext>
+                      </a:extLst>
+                    </a:blip>
+                    <a:stretch>
+                      <a:fillRect/>
+                    </a:stretch>
+                  </pic:blipFill>
+                  <pic:spPr>
+                    <a:xfrm>
+                      <a:off x="0" y="0"/>
+                      <a:ext cx="5400040" cy="4762500"/>
+                    </a:xfrm>
+                    <a:prstGeom prst="rect">
+                      <a:avLst/>
+                    </a:prstGeom>
+                  </pic:spPr>
+                </pic:pic>
+              </a:graphicData>
+            </a:graphic>
+          </wp:inline>
+        </w:drawing>
+      </w:r>
+      <w:r>
+        <w:rPr>
+          <w:rFonts w:ascii="Calibri" w:eastAsia="Calibri" w:hAnsi="Calibri" w:cs="Calibri"/>
+          <w:b/>
+          <w:bCs/>
+          <w:noProof/>
+          <w:color w:val="000000" w:themeColor="text1"/>
+          <w:lang w:eastAsia="pt-BR"/>
+        </w:rPr>
+        <w:drawing>
+          <wp:inline distT="0" distB="0" distL="0" distR="0" wp14:anchorId="45D4046F" wp14:editId="71BAF39B">
+            <wp:extent cx="5410200" cy="3752215"/>
+            <wp:effectExtent l="0" t="0" r="0" b="635"/>
+            <wp:docPr id="8" name="Imagem 8"/>
+            <wp:cNvGraphicFramePr>
+              <a:graphicFrameLocks xmlns:a="http://schemas.openxmlformats.org/drawingml/2006/main" noChangeAspect="1"/>
+            </wp:cNvGraphicFramePr>
+            <a:graphic xmlns:a="http://schemas.openxmlformats.org/drawingml/2006/main">
+              <a:graphicData uri="http://schemas.openxmlformats.org/drawingml/2006/picture">
+                <pic:pic xmlns:pic="http://schemas.openxmlformats.org/drawingml/2006/picture">
+                  <pic:nvPicPr>
+                    <pic:cNvPr id="8" name="WhatsApp Image 2024-06-13 at 23.58.07.jpeg"/>
+                    <pic:cNvPicPr/>
+                  </pic:nvPicPr>
+                  <pic:blipFill>
+                    <a:blip r:embed="rId15">
+                      <a:extLst>
+                        <a:ext uri="{28A0092B-C50C-407E-A947-70E740481C1C}">
+                          <a14:useLocalDpi xmlns:a14="http://schemas.microsoft.com/office/drawing/2010/main" val="0"/>
+                        </a:ext>
+                      </a:extLst>
+                    </a:blip>
+                    <a:stretch>
+                      <a:fillRect/>
+                    </a:stretch>
+                  </pic:blipFill>
+                  <pic:spPr>
+                    <a:xfrm>
+                      <a:off x="0" y="0"/>
+                      <a:ext cx="5450816" cy="3780384"/>
+                    </a:xfrm>
+                    <a:prstGeom prst="rect">
+                      <a:avLst/>
+                    </a:prstGeom>
+                  </pic:spPr>
+                </pic:pic>
+              </a:graphicData>
+            </a:graphic>
+          </wp:inline>
+        </w:drawing>
+      </w:r>
+    </w:p>
+    <w:p>
+      <w:pPr>
+        <w:spacing w:after="0" w:line="276" w:lineRule="auto"/>
+        <w:jc w:val="both"/>
+        <w:rPr>
+          <w:rFonts w:ascii="Calibri" w:eastAsia="Calibri" w:hAnsi="Calibri" w:cs="Calibri"/>
+          <w:b/>
+          <w:bCs/>
+          <w:color w:val="000000" w:themeColor="text1"/>
+        </w:rPr>
+      </w:pPr>
     </w:p>
     <w:p>
       <w:pPr>
@@ -4581,7 +5096,7 @@
 </file>
 
 <file path=word/numbering.xml><?xml version="1.0" encoding="utf-8"?>
-<w:numbering xmlns:wpc="http://schemas.microsoft.com/office/word/2010/wordprocessingCanvas" xmlns:cx="http://schemas.microsoft.com/office/drawing/2014/chartex" xmlns:mc="http://schemas.openxmlformats.org/markup-compatibility/2006" xmlns:o="urn:schemas-microsoft-com:office:office" xmlns:r="http://schemas.openxmlformats.org/officeDocument/2006/relationships" xmlns:m="http://schemas.openxmlformats.org/officeDocument/2006/math" xmlns:v="urn:schemas-microsoft-com:vml" xmlns:wp14="http://schemas.microsoft.com/office/word/2010/wordprocessingDrawing" xmlns:wp="http://schemas.openxmlformats.org/drawingml/2006/wordprocessingDrawing" xmlns:w10="urn:schemas-microsoft-com:office:word" xmlns:w="http://schemas.openxmlformats.org/wordprocessingml/2006/main" xmlns:w14="http://schemas.microsoft.com/office/word/2010/wordml" xmlns:w15="http://schemas.microsoft.com/office/word/2012/wordml" xmlns:w16se="http://schemas.microsoft.com/office/word/2015/wordml/symex" xmlns:wpg="http://schemas.microsoft.com/office/word/2010/wordprocessingGroup" xmlns:wpi="http://schemas.microsoft.com/office/word/2010/wordprocessingInk" xmlns:wne="http://schemas.microsoft.com/office/word/2006/wordml" xmlns:wps="http://schemas.microsoft.com/office/word/2010/wordprocessingShape" mc:Ignorable="w14 w15 w16se wp14">
+<w:numbering xmlns:wpc="http://schemas.microsoft.com/office/word/2010/wordprocessingCanvas" xmlns:cx="http://schemas.microsoft.com/office/drawing/2014/chartex" xmlns:cx1="http://schemas.microsoft.com/office/drawing/2015/9/8/chartex" xmlns:mc="http://schemas.openxmlformats.org/markup-compatibility/2006" xmlns:o="urn:schemas-microsoft-com:office:office" xmlns:r="http://schemas.openxmlformats.org/officeDocument/2006/relationships" xmlns:m="http://schemas.openxmlformats.org/officeDocument/2006/math" xmlns:v="urn:schemas-microsoft-com:vml" xmlns:wp14="http://schemas.microsoft.com/office/word/2010/wordprocessingDrawing" xmlns:wp="http://schemas.openxmlformats.org/drawingml/2006/wordprocessingDrawing" xmlns:w10="urn:schemas-microsoft-com:office:word" xmlns:w="http://schemas.openxmlformats.org/wordprocessingml/2006/main" xmlns:w14="http://schemas.microsoft.com/office/word/2010/wordml" xmlns:w15="http://schemas.microsoft.com/office/word/2012/wordml" xmlns:w16se="http://schemas.microsoft.com/office/word/2015/wordml/symex" xmlns:wpg="http://schemas.microsoft.com/office/word/2010/wordprocessingGroup" xmlns:wpi="http://schemas.microsoft.com/office/word/2010/wordprocessingInk" xmlns:wne="http://schemas.microsoft.com/office/word/2006/wordml" xmlns:wps="http://schemas.microsoft.com/office/word/2010/wordprocessingShape" mc:Ignorable="w14 w15 w16se wp14">
   <w:abstractNum w:abstractNumId="0" w15:restartNumberingAfterBreak="0">
     <w:nsid w:val="FFFFFFFE"/>
     <w:multiLevelType w:val="singleLevel"/>
@@ -4982,6 +5497,12 @@
     <w:abstractNumId w:val="3"/>
   </w:num>
   <w:num w:numId="8">
+    <w:abstractNumId w:val="5"/>
+  </w:num>
+  <w:num w:numId="9">
+    <w:abstractNumId w:val="3"/>
+  </w:num>
+  <w:num w:numId="10">
     <w:abstractNumId w:val="5"/>
   </w:num>
 </w:numbering>
@@ -5436,6 +5957,17 @@
       <w:bCs/>
     </w:rPr>
   </w:style>
+  <w:style w:type="character" w:styleId="Hyperlink">
+    <w:name w:val="Hyperlink"/>
+    <w:basedOn w:val="Fontepargpadro"/>
+    <w:uiPriority w:val="99"/>
+    <w:unhideWhenUsed/>
+    <w:rsid w:val="0052728A"/>
+    <w:rPr>
+      <w:color w:val="0563C1" w:themeColor="hyperlink"/>
+      <w:u w:val="single"/>
+    </w:rPr>
+  </w:style>
 </w:styles>
 </file>
 
